--- a/Horror-movies.docx
+++ b/Horror-movies.docx
@@ -5,9 +5,17 @@
     <w:p>
       <w:pPr>
         <w:pStyle w:val="Title"/>
-      </w:pPr>
-      <w:r>
-        <w:t>Horror Movies</w:t>
+        <w:rPr>
+          <w:sz w:val="28"/>
+          <w:szCs w:val="28"/>
+        </w:rPr>
+      </w:pPr>
+      <w:r>
+        <w:rPr>
+          <w:sz w:val="28"/>
+          <w:szCs w:val="28"/>
+        </w:rPr>
+        <w:t>Impact of budget of the horror movies on its revenue, vote, and the popularity</w:t>
       </w:r>
     </w:p>
     <w:p>
@@ -1324,16 +1332,16 @@
         <w:rPr>
           <w:rStyle w:val="VerbatimChar"/>
         </w:rPr>
+        <w:t>##  $ original_language: chr  "en" "en" "en" "en" ...</w:t>
+      </w:r>
+      <w:r>
+        <w:br/>
+      </w:r>
+      <w:r>
+        <w:rPr>
+          <w:rStyle w:val="VerbatimChar"/>
+        </w:rPr>
         <w:lastRenderedPageBreak/>
-        <w:t>##  $ original_language: chr  "en" "en" "en" "en" ...</w:t>
-      </w:r>
-      <w:r>
-        <w:br/>
-      </w:r>
-      <w:r>
-        <w:rPr>
-          <w:rStyle w:val="VerbatimChar"/>
-        </w:rPr>
         <w:t>##  $ popularity       : num  5089 2172 1864 1071 1021 ...</w:t>
       </w:r>
       <w:r>
@@ -2047,16 +2055,16 @@
         <w:rPr>
           <w:rStyle w:val="VerbatimChar"/>
         </w:rPr>
+        <w:t>##  8 Italian               575</w:t>
+      </w:r>
+      <w:r>
+        <w:br/>
+      </w:r>
+      <w:r>
+        <w:rPr>
+          <w:rStyle w:val="VerbatimChar"/>
+        </w:rPr>
         <w:lastRenderedPageBreak/>
-        <w:t>##  8 Italian               575</w:t>
-      </w:r>
-      <w:r>
-        <w:br/>
-      </w:r>
-      <w:r>
-        <w:rPr>
-          <w:rStyle w:val="VerbatimChar"/>
-        </w:rPr>
         <w:t>##  9 &lt;NA&gt;                  523</w:t>
       </w:r>
       <w:r>
@@ -3708,44 +3716,50 @@
         <w:rPr>
           <w:rStyle w:val="FunctionTok"/>
         </w:rPr>
+        <w:t>scale_x_log10</w:t>
+      </w:r>
+      <w:r>
+        <w:rPr>
+          <w:rStyle w:val="NormalTok"/>
+        </w:rPr>
+        <w:t xml:space="preserve">() </w:t>
+      </w:r>
+      <w:r>
+        <w:rPr>
+          <w:rStyle w:val="SpecialCharTok"/>
+        </w:rPr>
+        <w:t>+</w:t>
+      </w:r>
+      <w:r>
+        <w:rPr>
+          <w:rStyle w:val="NormalTok"/>
+        </w:rPr>
+        <w:t xml:space="preserve"> </w:t>
+      </w:r>
+      <w:r>
+        <w:rPr>
+          <w:rStyle w:val="FunctionTok"/>
+        </w:rPr>
+        <w:t>facet_grid</w:t>
+      </w:r>
+      <w:r>
+        <w:rPr>
+          <w:rStyle w:val="NormalTok"/>
+        </w:rPr>
+        <w:t>(</w:t>
+      </w:r>
+      <w:r>
+        <w:rPr>
+          <w:rStyle w:val="AttributeTok"/>
+        </w:rPr>
+        <w:t>c</w:t>
+      </w:r>
+      <w:r>
+        <w:rPr>
+          <w:rStyle w:val="AttributeTok"/>
+        </w:rPr>
         <w:lastRenderedPageBreak/>
-        <w:t>scale_x_log10</w:t>
-      </w:r>
-      <w:r>
-        <w:rPr>
-          <w:rStyle w:val="NormalTok"/>
-        </w:rPr>
-        <w:t xml:space="preserve">() </w:t>
-      </w:r>
-      <w:r>
-        <w:rPr>
-          <w:rStyle w:val="SpecialCharTok"/>
-        </w:rPr>
-        <w:t>+</w:t>
-      </w:r>
-      <w:r>
-        <w:rPr>
-          <w:rStyle w:val="NormalTok"/>
-        </w:rPr>
-        <w:t xml:space="preserve"> </w:t>
-      </w:r>
-      <w:r>
-        <w:rPr>
-          <w:rStyle w:val="FunctionTok"/>
-        </w:rPr>
-        <w:t>facet_grid</w:t>
-      </w:r>
-      <w:r>
-        <w:rPr>
-          <w:rStyle w:val="NormalTok"/>
-        </w:rPr>
-        <w:t>(</w:t>
-      </w:r>
-      <w:r>
-        <w:rPr>
-          <w:rStyle w:val="AttributeTok"/>
-        </w:rPr>
-        <w:t>cols=</w:t>
+        <w:t>ols=</w:t>
       </w:r>
       <w:r>
         <w:rPr>
@@ -4722,10 +4736,10 @@
         </w:rPr>
         <w:lastRenderedPageBreak/>
         <w:drawing>
-          <wp:inline distT="0" distB="0" distL="0" distR="0" wp14:anchorId="5DE91F82" wp14:editId="03EF2C7E">
-            <wp:extent cx="5943600" cy="3535045"/>
-            <wp:effectExtent l="0" t="0" r="0" b="0"/>
-            <wp:docPr id="1147738432" name="Picture 10" descr="A graph of a graph of a graph of a graph of a graph of a graph of a graph of a graph of a graph of a graph of a graph of a graph of a graph of&#10;&#10;Description automatically generated"/>
+          <wp:inline distT="0" distB="0" distL="0" distR="0" wp14:anchorId="1F9B9D5B" wp14:editId="3B0D592F">
+            <wp:extent cx="5943600" cy="3858260"/>
+            <wp:effectExtent l="0" t="0" r="0" b="2540"/>
+            <wp:docPr id="524748042" name="Picture 14" descr="A graph of voting results&#10;&#10;Description automatically generated"/>
             <wp:cNvGraphicFramePr>
               <a:graphicFrameLocks xmlns:a="http://schemas.openxmlformats.org/drawingml/2006/main" noChangeAspect="1"/>
             </wp:cNvGraphicFramePr>
@@ -4733,11 +4747,11 @@
               <a:graphicData uri="http://schemas.openxmlformats.org/drawingml/2006/picture">
                 <pic:pic xmlns:pic="http://schemas.openxmlformats.org/drawingml/2006/picture">
                   <pic:nvPicPr>
-                    <pic:cNvPr id="1147738432" name="Picture 10" descr="A graph of a graph of a graph of a graph of a graph of a graph of a graph of a graph of a graph of a graph of a graph of a graph of a graph of&#10;&#10;Description automatically generated"/>
+                    <pic:cNvPr id="524748042" name="Picture 14" descr="A graph of voting results&#10;&#10;Description automatically generated"/>
                     <pic:cNvPicPr/>
                   </pic:nvPicPr>
                   <pic:blipFill>
-                    <a:blip r:embed="rId10" cstate="print">
+                    <a:blip r:embed="rId10">
                       <a:extLst>
                         <a:ext uri="{28A0092B-C50C-407E-A947-70E740481C1C}">
                           <a14:useLocalDpi xmlns:a14="http://schemas.microsoft.com/office/drawing/2010/main" val="0"/>
@@ -4751,7 +4765,7 @@
                   <pic:spPr>
                     <a:xfrm>
                       <a:off x="0" y="0"/>
-                      <a:ext cx="5943600" cy="3535045"/>
+                      <a:ext cx="5943600" cy="3858260"/>
                     </a:xfrm>
                     <a:prstGeom prst="rect">
                       <a:avLst/>
@@ -6256,10 +6270,10 @@
         </w:rPr>
         <w:lastRenderedPageBreak/>
         <w:drawing>
-          <wp:inline distT="0" distB="0" distL="0" distR="0" wp14:anchorId="0174FF2C" wp14:editId="6DF3E440">
-            <wp:extent cx="5943600" cy="3750945"/>
-            <wp:effectExtent l="0" t="0" r="0" b="0"/>
-            <wp:docPr id="615496591" name="Picture 11" descr="A screen shot of a graph&#10;&#10;Description automatically generated"/>
+          <wp:inline distT="0" distB="0" distL="0" distR="0" wp14:anchorId="1B06A2A6" wp14:editId="675A6086">
+            <wp:extent cx="5943600" cy="4134485"/>
+            <wp:effectExtent l="0" t="0" r="0" b="5715"/>
+            <wp:docPr id="936213338" name="Picture 15" descr="A graph of voting results&#10;&#10;Description automatically generated with medium confidence"/>
             <wp:cNvGraphicFramePr>
               <a:graphicFrameLocks xmlns:a="http://schemas.openxmlformats.org/drawingml/2006/main" noChangeAspect="1"/>
             </wp:cNvGraphicFramePr>
@@ -6267,7 +6281,7 @@
               <a:graphicData uri="http://schemas.openxmlformats.org/drawingml/2006/picture">
                 <pic:pic xmlns:pic="http://schemas.openxmlformats.org/drawingml/2006/picture">
                   <pic:nvPicPr>
-                    <pic:cNvPr id="615496591" name="Picture 11" descr="A screen shot of a graph&#10;&#10;Description automatically generated"/>
+                    <pic:cNvPr id="936213338" name="Picture 15" descr="A graph of voting results&#10;&#10;Description automatically generated with medium confidence"/>
                     <pic:cNvPicPr/>
                   </pic:nvPicPr>
                   <pic:blipFill>
@@ -6285,7 +6299,7 @@
                   <pic:spPr>
                     <a:xfrm>
                       <a:off x="0" y="0"/>
-                      <a:ext cx="5943600" cy="3750945"/>
+                      <a:ext cx="5943600" cy="4134485"/>
                     </a:xfrm>
                     <a:prstGeom prst="rect">
                       <a:avLst/>
@@ -6733,10 +6747,10 @@
         </w:rPr>
         <w:lastRenderedPageBreak/>
         <w:drawing>
-          <wp:inline distT="0" distB="0" distL="0" distR="0" wp14:anchorId="4BF14B32" wp14:editId="1F1E1638">
-            <wp:extent cx="5943600" cy="3696335"/>
+          <wp:inline distT="0" distB="0" distL="0" distR="0" wp14:anchorId="2C5243BD" wp14:editId="19C7A16E">
+            <wp:extent cx="5943600" cy="4089400"/>
             <wp:effectExtent l="0" t="0" r="0" b="0"/>
-            <wp:docPr id="565232138" name="Picture 12" descr="A graph of different colored dots&#10;&#10;Description automatically generated with medium confidence"/>
+            <wp:docPr id="522659547" name="Picture 16" descr="A graph with different colored dots&#10;&#10;Description automatically generated"/>
             <wp:cNvGraphicFramePr>
               <a:graphicFrameLocks xmlns:a="http://schemas.openxmlformats.org/drawingml/2006/main" noChangeAspect="1"/>
             </wp:cNvGraphicFramePr>
@@ -6744,7 +6758,7 @@
               <a:graphicData uri="http://schemas.openxmlformats.org/drawingml/2006/picture">
                 <pic:pic xmlns:pic="http://schemas.openxmlformats.org/drawingml/2006/picture">
                   <pic:nvPicPr>
-                    <pic:cNvPr id="565232138" name="Picture 12" descr="A graph of different colored dots&#10;&#10;Description automatically generated with medium confidence"/>
+                    <pic:cNvPr id="522659547" name="Picture 16" descr="A graph with different colored dots&#10;&#10;Description automatically generated"/>
                     <pic:cNvPicPr/>
                   </pic:nvPicPr>
                   <pic:blipFill>
@@ -6762,7 +6776,7 @@
                   <pic:spPr>
                     <a:xfrm>
                       <a:off x="0" y="0"/>
-                      <a:ext cx="5943600" cy="3696335"/>
+                      <a:ext cx="5943600" cy="4089400"/>
                     </a:xfrm>
                     <a:prstGeom prst="rect">
                       <a:avLst/>
@@ -8262,10 +8276,10 @@
         </w:rPr>
         <w:lastRenderedPageBreak/>
         <w:drawing>
-          <wp:inline distT="0" distB="0" distL="0" distR="0" wp14:anchorId="43AB283A" wp14:editId="6ECE85C8">
-            <wp:extent cx="5943600" cy="3466465"/>
+          <wp:inline distT="0" distB="0" distL="0" distR="0" wp14:anchorId="1372E1F5" wp14:editId="1452FE4C">
+            <wp:extent cx="5943600" cy="3571240"/>
             <wp:effectExtent l="0" t="0" r="0" b="0"/>
-            <wp:docPr id="547115266" name="Picture 13" descr="A graph with different colored dots&#10;&#10;Description automatically generated with medium confidence"/>
+            <wp:docPr id="383138577" name="Picture 17" descr="A graph with red green and blue dots&#10;&#10;Description automatically generated"/>
             <wp:cNvGraphicFramePr>
               <a:graphicFrameLocks xmlns:a="http://schemas.openxmlformats.org/drawingml/2006/main" noChangeAspect="1"/>
             </wp:cNvGraphicFramePr>
@@ -8273,7 +8287,7 @@
               <a:graphicData uri="http://schemas.openxmlformats.org/drawingml/2006/picture">
                 <pic:pic xmlns:pic="http://schemas.openxmlformats.org/drawingml/2006/picture">
                   <pic:nvPicPr>
-                    <pic:cNvPr id="547115266" name="Picture 13" descr="A graph with different colored dots&#10;&#10;Description automatically generated with medium confidence"/>
+                    <pic:cNvPr id="383138577" name="Picture 17" descr="A graph with red green and blue dots&#10;&#10;Description automatically generated"/>
                     <pic:cNvPicPr/>
                   </pic:nvPicPr>
                   <pic:blipFill>
@@ -8291,7 +8305,7 @@
                   <pic:spPr>
                     <a:xfrm>
                       <a:off x="0" y="0"/>
-                      <a:ext cx="5943600" cy="3466465"/>
+                      <a:ext cx="5943600" cy="3571240"/>
                     </a:xfrm>
                     <a:prstGeom prst="rect">
                       <a:avLst/>
